--- a/KripNoah_LB_M295_V1.docx
+++ b/KripNoah_LB_M295_V1.docx
@@ -1207,8 +1207,13 @@
     <w:p/>
     <w:p>
       <w:r>
-        <w:t>Ich habe mich bei der Installation für Visual Studio Enterprise 2022 entschieden ebenfalls hatte ich die App schon installiert über das Azure Portal damals, jedoch musste ich den Lizenzschlüssel erneuern, weil dieser lange nicht mehr im Gebrauch war. Natürlich zum Schluss Downloadete ich noch die ASP.NET und Webentwicklung runter um Optimal gewappnet zu sein !</w:t>
-      </w:r>
+        <w:t xml:space="preserve">Ich habe mich bei der Installation für Visual Studio Enterprise 2022 entschieden ebenfalls hatte ich die App schon installiert über das Azure Portal damals, jedoch musste ich den Lizenzschlüssel erneuern, weil dieser lange nicht mehr im Gebrauch war. Natürlich zum Schluss Downloadete ich noch die ASP.NET und Webentwicklung runter um Optimal gewappnet zu </w:t>
+      </w:r>
+      <w:proofErr w:type="gramStart"/>
+      <w:r>
+        <w:t>sein !</w:t>
+      </w:r>
+      <w:proofErr w:type="gramEnd"/>
     </w:p>
     <w:p>
       <w:r>
@@ -1966,10 +1971,12 @@
         </w:numPr>
       </w:pPr>
       <w:proofErr w:type="spellStart"/>
+      <w:proofErr w:type="gramStart"/>
       <w:r>
         <w:t>Microsoft.Extensions.Logging</w:t>
       </w:r>
       <w:proofErr w:type="spellEnd"/>
+      <w:proofErr w:type="gramEnd"/>
     </w:p>
     <w:p>
       <w:pPr>
@@ -1995,10 +2002,12 @@
         </w:numPr>
       </w:pPr>
       <w:proofErr w:type="spellStart"/>
+      <w:proofErr w:type="gramStart"/>
       <w:r>
         <w:t>Microsoft.AspNetCore.Cors</w:t>
       </w:r>
       <w:proofErr w:type="spellEnd"/>
+      <w:proofErr w:type="gramEnd"/>
       <w:r>
         <w:t xml:space="preserve"> </w:t>
       </w:r>
@@ -2012,12 +2021,17 @@
         </w:numPr>
       </w:pPr>
       <w:proofErr w:type="spellStart"/>
+      <w:proofErr w:type="gramStart"/>
       <w:r>
         <w:t>Newtonsoft.Json</w:t>
       </w:r>
       <w:proofErr w:type="spellEnd"/>
       <w:r>
-        <w:t xml:space="preserve"> ) </w:t>
+        <w:t xml:space="preserve"> )</w:t>
+      </w:r>
+      <w:proofErr w:type="gramEnd"/>
+      <w:r>
+        <w:t xml:space="preserve"> </w:t>
       </w:r>
     </w:p>
     <w:p>
@@ -2533,7 +2547,15 @@
     </w:p>
     <w:p>
       <w:r>
-        <w:t>Ich hatte keine Probleme mit der Diagnose und auch soweit keine Fehler oder Probleme in der Umgebung bis auf Punkt 2 (</w:t>
+        <w:t xml:space="preserve">Ich hatte keine Probleme mit der Diagnose und auch </w:t>
+      </w:r>
+      <w:proofErr w:type="gramStart"/>
+      <w:r>
+        <w:t>soweit</w:t>
+      </w:r>
+      <w:proofErr w:type="gramEnd"/>
+      <w:r>
+        <w:t xml:space="preserve"> keine Fehler oder Probleme in der Umgebung bis auf Punkt 2 (</w:t>
       </w:r>
       <w:r>
         <w:t>Fehlende oder nicht aktualisierte Abhängigkeite</w:t>
@@ -2815,11 +2837,16 @@
         <w:t>DeleteWeatherData</w:t>
       </w:r>
       <w:proofErr w:type="spellEnd"/>
+      <w:proofErr w:type="gramStart"/>
       <w:r>
         <w:t xml:space="preserve">, </w:t>
       </w:r>
       <w:r>
-        <w:t>) implementiert, um die Daten zu verwalten.</w:t>
+        <w:t>)</w:t>
+      </w:r>
+      <w:proofErr w:type="gramEnd"/>
+      <w:r>
+        <w:t xml:space="preserve"> implementiert, um die Daten zu verwalten.</w:t>
       </w:r>
       <w:r>
         <w:t xml:space="preserve"> </w:t>
@@ -2847,9 +2874,11 @@
     </w:p>
     <w:p/>
     <w:p>
+      <w:proofErr w:type="gramStart"/>
       <w:r>
         <w:t>2.2  Code</w:t>
       </w:r>
+      <w:proofErr w:type="gramEnd"/>
     </w:p>
     <w:p>
       <w:r>
@@ -3454,18 +3483,20 @@
         <w:t xml:space="preserve">Meine </w:t>
       </w:r>
       <w:r>
-        <w:t>HTML</w:t>
-      </w:r>
-      <w:r>
-        <w:t xml:space="preserve">-Seite enthält ein Eingabefeld für den Stadtnamen und einen Button, um das Wetter für diese Stadt abzurufen. Wenn der Benutzer auf den Button klickt, wird die Funktion </w:t>
+        <w:t xml:space="preserve">HTML-Seite enthält ein Eingabefeld für den Stadtnamen und einen Button, um das Wetter für diese Stadt abzurufen. Wenn der Benutzer auf den Button klickt, wird die Funktion </w:t>
       </w:r>
       <w:proofErr w:type="spellStart"/>
+      <w:proofErr w:type="gramStart"/>
       <w:r>
         <w:t>getWeatherData</w:t>
       </w:r>
       <w:proofErr w:type="spellEnd"/>
       <w:r>
-        <w:t>() aufgerufen, die eine API-Anfrage an</w:t>
+        <w:t>(</w:t>
+      </w:r>
+      <w:proofErr w:type="gramEnd"/>
+      <w:r>
+        <w:t>) aufgerufen, die eine API-Anfrage an</w:t>
       </w:r>
       <w:r>
         <w:t xml:space="preserve"> meine </w:t>
@@ -3493,6 +3524,9 @@
         </w:tabs>
       </w:pPr>
       <w:r>
+        <w:rPr>
+          <w:noProof/>
+        </w:rPr>
         <w:drawing>
           <wp:inline distT="0" distB="0" distL="0" distR="0" wp14:anchorId="4FF0BE2D" wp14:editId="2A49B483">
             <wp:extent cx="2449095" cy="670401"/>
@@ -3537,6 +3571,9 @@
         </w:tabs>
       </w:pPr>
       <w:r>
+        <w:rPr>
+          <w:noProof/>
+        </w:rPr>
         <w:drawing>
           <wp:inline distT="0" distB="0" distL="0" distR="0" wp14:anchorId="57AE6375" wp14:editId="02925628">
             <wp:extent cx="1999916" cy="619539"/>
@@ -3704,10 +3741,7 @@
         <w:t>Responsives Design</w:t>
       </w:r>
       <w:r>
-        <w:t xml:space="preserve"> = </w:t>
-      </w:r>
-      <w:r>
-        <w:t>gewährleistet</w:t>
+        <w:t xml:space="preserve"> = gewährleistet</w:t>
       </w:r>
     </w:p>
     <w:p>
@@ -3747,6 +3781,9 @@
         </w:tabs>
       </w:pPr>
       <w:r>
+        <w:rPr>
+          <w:noProof/>
+        </w:rPr>
         <w:drawing>
           <wp:inline distT="0" distB="0" distL="0" distR="0" wp14:anchorId="7E356D91" wp14:editId="0260D845">
             <wp:extent cx="1962484" cy="2247829"/>
@@ -3858,10 +3895,7 @@
         <w:t xml:space="preserve">Ich fügte </w:t>
       </w:r>
       <w:r>
-        <w:t>vor</w:t>
-      </w:r>
-      <w:r>
-        <w:t xml:space="preserve"> dem Hinzufügen der Wetterdaten </w:t>
+        <w:t xml:space="preserve">vor dem Hinzufügen der Wetterdaten </w:t>
       </w:r>
       <w:r>
         <w:t>eine</w:t>
@@ -4000,6 +4034,9 @@
     </w:p>
     <w:p>
       <w:r>
+        <w:rPr>
+          <w:noProof/>
+        </w:rPr>
         <w:drawing>
           <wp:inline distT="0" distB="0" distL="0" distR="0" wp14:anchorId="67C21F7D" wp14:editId="059E82FF">
             <wp:extent cx="2876539" cy="1993641"/>
@@ -4062,7 +4099,6 @@
         <w:br w:type="page"/>
       </w:r>
     </w:p>
-    <w:p/>
     <w:p>
       <w:pPr>
         <w:pStyle w:val="berschrift2"/>
@@ -4073,6 +4109,7 @@
         <w:ind w:left="576" w:hanging="576"/>
       </w:pPr>
       <w:r>
+        <w:lastRenderedPageBreak/>
         <w:t xml:space="preserve">4.1 </w:t>
       </w:r>
       <w:r>
@@ -4082,10 +4119,7 @@
     <w:p/>
     <w:p>
       <w:r>
-        <w:t xml:space="preserve">Konsistente und intuitive </w:t>
-      </w:r>
-      <w:r>
-        <w:t>API-Designprinzipien,</w:t>
+        <w:t>Konsistente und intuitive API-Designprinzipien,</w:t>
       </w:r>
       <w:r>
         <w:t xml:space="preserve"> um das umzusetzen habe ich </w:t>
@@ -4103,10 +4137,7 @@
         <w:t xml:space="preserve"> verwendet </w:t>
       </w:r>
       <w:r>
-        <w:t>z.B. "/</w:t>
-      </w:r>
-      <w:r>
-        <w:t xml:space="preserve"> </w:t>
+        <w:t xml:space="preserve">z.B. "/ </w:t>
       </w:r>
       <w:proofErr w:type="spellStart"/>
       <w:r>
@@ -4135,6 +4166,9 @@
     </w:p>
     <w:p>
       <w:r>
+        <w:rPr>
+          <w:noProof/>
+        </w:rPr>
         <w:drawing>
           <wp:inline distT="0" distB="0" distL="0" distR="0" wp14:anchorId="4F6FE484" wp14:editId="129E7A71">
             <wp:extent cx="1585097" cy="320068"/>
@@ -4178,7 +4212,6 @@
         <w:t xml:space="preserve">Ich habe noch eine Zusammenfassung zu den Endpunkten gemacht am Ende des Dokumentes. </w:t>
       </w:r>
     </w:p>
-    <w:p/>
     <w:p>
       <w:pPr>
         <w:pStyle w:val="berschrift2"/>
@@ -4198,16 +4231,27 @@
     <w:p/>
     <w:p>
       <w:r>
-        <w:t>Ich habe im Startup noch diesen Code eingefügt, der dem ganzen hilft, ebenfalls habe ich am ende der Dokumentation noch eine Zusammenfassung zu den Endpunkten, um das Verständnis zu verbessern.</w:t>
+        <w:t xml:space="preserve">Ich habe im Startup noch diesen Code eingefügt, der dem ganzen hilft, ebenfalls habe ich am </w:t>
+      </w:r>
+      <w:proofErr w:type="spellStart"/>
+      <w:r>
+        <w:t>ende</w:t>
+      </w:r>
+      <w:proofErr w:type="spellEnd"/>
+      <w:r>
+        <w:t xml:space="preserve"> der Dokumentation noch eine Zusammenfassung zu den Endpunkten, um das Verständnis zu verbessern.</w:t>
       </w:r>
     </w:p>
     <w:p/>
     <w:p>
       <w:r>
+        <w:rPr>
+          <w:noProof/>
+        </w:rPr>
         <w:drawing>
-          <wp:inline distT="0" distB="0" distL="0" distR="0" wp14:anchorId="1234575A" wp14:editId="512A0869">
-            <wp:extent cx="4428931" cy="1039588"/>
-            <wp:effectExtent l="0" t="0" r="0" b="8255"/>
+          <wp:inline distT="0" distB="0" distL="0" distR="0" wp14:anchorId="1234575A" wp14:editId="2F9C52A2">
+            <wp:extent cx="3558540" cy="835284"/>
+            <wp:effectExtent l="0" t="0" r="3810" b="3175"/>
             <wp:docPr id="40278699" name="Grafik 1" descr="Ein Bild, das Text, Screenshot, Schrift, Reihe enthält.&#10;&#10;Automatisch generierte Beschreibung"/>
             <wp:cNvGraphicFramePr>
               <a:graphicFrameLocks xmlns:a="http://schemas.openxmlformats.org/drawingml/2006/main" noChangeAspect="1"/>
@@ -4228,7 +4272,7 @@
                   <pic:spPr>
                     <a:xfrm>
                       <a:off x="0" y="0"/>
-                      <a:ext cx="4435636" cy="1041162"/>
+                      <a:ext cx="3573042" cy="838688"/>
                     </a:xfrm>
                     <a:prstGeom prst="rect">
                       <a:avLst/>
@@ -4252,67 +4296,60 @@
         <w:rPr>
           <w:b/>
         </w:rPr>
-        <w:t xml:space="preserve">5.1 </w:t>
-      </w:r>
-      <w:r>
-        <w:rPr>
-          <w:b/>
-        </w:rPr>
-        <w:t>Effektive Verwaltung von Änderungen und Erweiterungen im Softwareverwaltungssystem</w:t>
+        <w:t>5.1 Effektive Verwaltung von Änderungen und Erweiterungen im Softwareverwaltungssystem</w:t>
+      </w:r>
+    </w:p>
+    <w:p>
+      <w:r>
+        <w:t xml:space="preserve">Ein Versionskontrollsystem wie </w:t>
+      </w:r>
+      <w:proofErr w:type="spellStart"/>
+      <w:r>
+        <w:t>Git</w:t>
+      </w:r>
+      <w:proofErr w:type="spellEnd"/>
+      <w:r>
+        <w:t xml:space="preserve"> ermöglicht es, Änderungen </w:t>
+      </w:r>
+      <w:r>
+        <w:t>in meinem</w:t>
+      </w:r>
+      <w:r>
+        <w:t xml:space="preserve"> Code zu verfolgen, verschiedene Versionen zu erstellen und Kollaborationen zu </w:t>
+      </w:r>
+      <w:r>
+        <w:t>verwalten,</w:t>
+      </w:r>
+      <w:r>
+        <w:t xml:space="preserve"> daher habe ich ein </w:t>
+      </w:r>
+      <w:proofErr w:type="spellStart"/>
+      <w:r>
+        <w:t>Git</w:t>
+      </w:r>
+      <w:proofErr w:type="spellEnd"/>
+      <w:r>
+        <w:t xml:space="preserve"> </w:t>
+      </w:r>
+      <w:proofErr w:type="spellStart"/>
+      <w:r>
+        <w:t>Reposetory</w:t>
+      </w:r>
+      <w:proofErr w:type="spellEnd"/>
+      <w:r>
+        <w:t xml:space="preserve"> erstellt und dort Mehrer Versionen hochgeladen.</w:t>
       </w:r>
     </w:p>
     <w:p/>
     <w:p>
       <w:r>
-        <w:t xml:space="preserve">Ein Versionskontrollsystem wie </w:t>
-      </w:r>
-      <w:proofErr w:type="spellStart"/>
-      <w:r>
-        <w:t>Git</w:t>
-      </w:r>
-      <w:proofErr w:type="spellEnd"/>
-      <w:r>
-        <w:t xml:space="preserve"> ermöglicht </w:t>
-      </w:r>
-      <w:r>
-        <w:t>es,</w:t>
-      </w:r>
-      <w:r>
-        <w:t xml:space="preserve"> Änderungen </w:t>
-      </w:r>
-      <w:r>
-        <w:t>in meinem</w:t>
-      </w:r>
-      <w:r>
-        <w:t xml:space="preserve"> Code zu verfolgen, verschiedene Versionen zu erstellen und Kollaborationen zu verwalten</w:t>
-      </w:r>
-      <w:r>
-        <w:t xml:space="preserve"> daher habe ich ein </w:t>
-      </w:r>
-      <w:proofErr w:type="spellStart"/>
-      <w:r>
-        <w:t>Git</w:t>
-      </w:r>
-      <w:proofErr w:type="spellEnd"/>
-      <w:r>
-        <w:t xml:space="preserve"> </w:t>
-      </w:r>
-      <w:proofErr w:type="spellStart"/>
-      <w:r>
-        <w:t>Reposetory</w:t>
-      </w:r>
-      <w:proofErr w:type="spellEnd"/>
-      <w:r>
-        <w:t xml:space="preserve"> erstellt und dort Mehrer Versionen hochgeladen.</w:t>
-      </w:r>
-    </w:p>
-    <w:p/>
-    <w:p>
-      <w:r>
+        <w:rPr>
+          <w:noProof/>
+        </w:rPr>
         <w:drawing>
-          <wp:inline distT="0" distB="0" distL="0" distR="0" wp14:anchorId="34079322" wp14:editId="4C54D9B8">
-            <wp:extent cx="4516017" cy="1136969"/>
-            <wp:effectExtent l="0" t="0" r="0" b="6350"/>
+          <wp:inline distT="0" distB="0" distL="0" distR="0" wp14:anchorId="34079322" wp14:editId="2713127D">
+            <wp:extent cx="4358640" cy="1097348"/>
+            <wp:effectExtent l="0" t="0" r="3810" b="7620"/>
             <wp:docPr id="433195534" name="Grafik 1" descr="Ein Bild, das Text, Screenshot, Schrift, Software enthält.&#10;&#10;Automatisch generierte Beschreibung"/>
             <wp:cNvGraphicFramePr>
               <a:graphicFrameLocks xmlns:a="http://schemas.openxmlformats.org/drawingml/2006/main" noChangeAspect="1"/>
@@ -4333,7 +4370,7 @@
                   <pic:spPr>
                     <a:xfrm>
                       <a:off x="0" y="0"/>
-                      <a:ext cx="4546518" cy="1144648"/>
+                      <a:ext cx="4497092" cy="1132205"/>
                     </a:xfrm>
                     <a:prstGeom prst="rect">
                       <a:avLst/>
@@ -4347,6 +4384,123 @@
       </w:r>
     </w:p>
     <w:p>
+      <w:r>
+        <w:t>Push der Dateien</w:t>
+      </w:r>
+    </w:p>
+    <w:p>
+      <w:r>
+        <w:rPr>
+          <w:noProof/>
+        </w:rPr>
+        <w:drawing>
+          <wp:inline distT="0" distB="0" distL="0" distR="0" wp14:anchorId="49501313" wp14:editId="55676F14">
+            <wp:extent cx="3886200" cy="2223627"/>
+            <wp:effectExtent l="0" t="0" r="0" b="5715"/>
+            <wp:docPr id="584429712" name="Grafik 1"/>
+            <wp:cNvGraphicFramePr>
+              <a:graphicFrameLocks xmlns:a="http://schemas.openxmlformats.org/drawingml/2006/main" noChangeAspect="1"/>
+            </wp:cNvGraphicFramePr>
+            <a:graphic xmlns:a="http://schemas.openxmlformats.org/drawingml/2006/main">
+              <a:graphicData uri="http://schemas.openxmlformats.org/drawingml/2006/picture">
+                <pic:pic xmlns:pic="http://schemas.openxmlformats.org/drawingml/2006/picture">
+                  <pic:nvPicPr>
+                    <pic:cNvPr id="0" name="Picture 1"/>
+                    <pic:cNvPicPr>
+                      <a:picLocks noChangeAspect="1" noChangeArrowheads="1"/>
+                    </pic:cNvPicPr>
+                  </pic:nvPicPr>
+                  <pic:blipFill>
+                    <a:blip r:embed="rId46" cstate="print">
+                      <a:extLst>
+                        <a:ext uri="{28A0092B-C50C-407E-A947-70E740481C1C}">
+                          <a14:useLocalDpi xmlns:a14="http://schemas.microsoft.com/office/drawing/2010/main" val="0"/>
+                        </a:ext>
+                      </a:extLst>
+                    </a:blip>
+                    <a:srcRect/>
+                    <a:stretch>
+                      <a:fillRect/>
+                    </a:stretch>
+                  </pic:blipFill>
+                  <pic:spPr bwMode="auto">
+                    <a:xfrm>
+                      <a:off x="0" y="0"/>
+                      <a:ext cx="3912185" cy="2238495"/>
+                    </a:xfrm>
+                    <a:prstGeom prst="rect">
+                      <a:avLst/>
+                    </a:prstGeom>
+                    <a:noFill/>
+                    <a:ln>
+                      <a:noFill/>
+                    </a:ln>
+                  </pic:spPr>
+                </pic:pic>
+              </a:graphicData>
+            </a:graphic>
+          </wp:inline>
+        </w:drawing>
+      </w:r>
+    </w:p>
+    <w:p/>
+    <w:p>
+      <w:r>
+        <w:rPr>
+          <w:noProof/>
+        </w:rPr>
+        <w:drawing>
+          <wp:inline distT="0" distB="0" distL="0" distR="0" wp14:anchorId="47C0874C" wp14:editId="4CB9A2EC">
+            <wp:extent cx="3558540" cy="1838895"/>
+            <wp:effectExtent l="0" t="0" r="3810" b="9525"/>
+            <wp:docPr id="1571686426" name="Grafik 1" descr="Ein Bild, das Text, Screenshot, Software, Webseite enthält.&#10;&#10;Automatisch generierte Beschreibung"/>
+            <wp:cNvGraphicFramePr>
+              <a:graphicFrameLocks xmlns:a="http://schemas.openxmlformats.org/drawingml/2006/main" noChangeAspect="1"/>
+            </wp:cNvGraphicFramePr>
+            <a:graphic xmlns:a="http://schemas.openxmlformats.org/drawingml/2006/main">
+              <a:graphicData uri="http://schemas.openxmlformats.org/drawingml/2006/picture">
+                <pic:pic xmlns:pic="http://schemas.openxmlformats.org/drawingml/2006/picture">
+                  <pic:nvPicPr>
+                    <pic:cNvPr id="1571686426" name="Grafik 1" descr="Ein Bild, das Text, Screenshot, Software, Webseite enthält.&#10;&#10;Automatisch generierte Beschreibung"/>
+                    <pic:cNvPicPr/>
+                  </pic:nvPicPr>
+                  <pic:blipFill>
+                    <a:blip r:embed="rId47"/>
+                    <a:stretch>
+                      <a:fillRect/>
+                    </a:stretch>
+                  </pic:blipFill>
+                  <pic:spPr>
+                    <a:xfrm>
+                      <a:off x="0" y="0"/>
+                      <a:ext cx="3607505" cy="1864198"/>
+                    </a:xfrm>
+                    <a:prstGeom prst="rect">
+                      <a:avLst/>
+                    </a:prstGeom>
+                  </pic:spPr>
+                </pic:pic>
+              </a:graphicData>
+            </a:graphic>
+          </wp:inline>
+        </w:drawing>
+      </w:r>
+    </w:p>
+    <w:p/>
+    <w:p>
+      <w:proofErr w:type="spellStart"/>
+      <w:r>
+        <w:t>Git</w:t>
+      </w:r>
+      <w:proofErr w:type="spellEnd"/>
+      <w:r>
+        <w:t xml:space="preserve"> Link = </w:t>
+      </w:r>
+      <w:r>
+        <w:t>https://github.com/Noah23214/LB-295</w:t>
+      </w:r>
+    </w:p>
+    <w:p>
       <w:pPr>
         <w:rPr>
           <w:b/>
@@ -4363,17 +4517,200 @@
         <w:rPr>
           <w:b/>
         </w:rPr>
-        <w:t xml:space="preserve">5.2 </w:t>
-      </w:r>
-      <w:r>
+        <w:t>5.2 Bedienung des Softwareverwaltungssystems und Ablage von Änderungen und Erweiterungen</w:t>
+      </w:r>
+    </w:p>
+    <w:p/>
+    <w:p>
+      <w:r>
+        <w:t xml:space="preserve">Ich mache das ganze im </w:t>
+      </w:r>
+      <w:proofErr w:type="spellStart"/>
+      <w:r>
+        <w:t>Git</w:t>
+      </w:r>
+      <w:proofErr w:type="spellEnd"/>
+      <w:r>
+        <w:t xml:space="preserve"> und wen eine neue Version oder Änderung kommt, dann push ich das Ganze.</w:t>
+      </w:r>
+    </w:p>
+    <w:p/>
+    <w:p>
+      <w:r>
+        <w:drawing>
+          <wp:inline distT="0" distB="0" distL="0" distR="0" wp14:anchorId="3795F611" wp14:editId="14DB2789">
+            <wp:extent cx="5760720" cy="802640"/>
+            <wp:effectExtent l="0" t="0" r="0" b="0"/>
+            <wp:docPr id="1917775359" name="Grafik 1" descr="Ein Bild, das Screenshot, Grafiken, Schrift, Grafikdesign enthält.&#10;&#10;Automatisch generierte Beschreibung"/>
+            <wp:cNvGraphicFramePr>
+              <a:graphicFrameLocks xmlns:a="http://schemas.openxmlformats.org/drawingml/2006/main" noChangeAspect="1"/>
+            </wp:cNvGraphicFramePr>
+            <a:graphic xmlns:a="http://schemas.openxmlformats.org/drawingml/2006/main">
+              <a:graphicData uri="http://schemas.openxmlformats.org/drawingml/2006/picture">
+                <pic:pic xmlns:pic="http://schemas.openxmlformats.org/drawingml/2006/picture">
+                  <pic:nvPicPr>
+                    <pic:cNvPr id="1917775359" name="Grafik 1" descr="Ein Bild, das Screenshot, Grafiken, Schrift, Grafikdesign enthält.&#10;&#10;Automatisch generierte Beschreibung"/>
+                    <pic:cNvPicPr/>
+                  </pic:nvPicPr>
+                  <pic:blipFill>
+                    <a:blip r:embed="rId48"/>
+                    <a:stretch>
+                      <a:fillRect/>
+                    </a:stretch>
+                  </pic:blipFill>
+                  <pic:spPr>
+                    <a:xfrm>
+                      <a:off x="0" y="0"/>
+                      <a:ext cx="5760720" cy="802640"/>
+                    </a:xfrm>
+                    <a:prstGeom prst="rect">
+                      <a:avLst/>
+                    </a:prstGeom>
+                  </pic:spPr>
+                </pic:pic>
+              </a:graphicData>
+            </a:graphic>
+          </wp:inline>
+        </w:drawing>
+      </w:r>
+    </w:p>
+    <w:p/>
+    <w:p>
+      <w:pPr>
         <w:rPr>
           <w:b/>
         </w:rPr>
-        <w:t>Bedienung des Softwareverwaltungssystems und Ablage von Änderungen und Erweiterungen</w:t>
+      </w:pPr>
+      <w:r>
+        <w:rPr>
+          <w:b/>
+        </w:rPr>
+        <w:t>5.3 Nutzung des Softwareverwaltungssystems zur Behebung von Fehlern, Problemlösung und Verbesserung des Endprodukts</w:t>
+      </w:r>
+    </w:p>
+    <w:p>
+      <w:pPr>
+        <w:rPr>
+          <w:b/>
+        </w:rPr>
+      </w:pPr>
+    </w:p>
+    <w:p>
+      <w:r>
+        <w:t xml:space="preserve">Mithilfe von </w:t>
+      </w:r>
+      <w:proofErr w:type="spellStart"/>
+      <w:r>
+        <w:t>Git</w:t>
+      </w:r>
+      <w:proofErr w:type="spellEnd"/>
+      <w:r>
+        <w:t xml:space="preserve"> konnte ich einen Fehler der später aufgetaucht ist, verbessern in dem ich mir die erste Version angesehen habe und geschaut habe wie ich es dort gemacht habe.</w:t>
+      </w:r>
+    </w:p>
+    <w:p/>
+    <w:p>
+      <w:r>
+        <w:drawing>
+          <wp:inline distT="0" distB="0" distL="0" distR="0" wp14:anchorId="10A40D97" wp14:editId="1BB7E779">
+            <wp:extent cx="2085975" cy="699489"/>
+            <wp:effectExtent l="0" t="0" r="0" b="5715"/>
+            <wp:docPr id="1697739115" name="Grafik 1" descr="Ein Bild, das Text, Screenshot, Schrift enthält.&#10;&#10;Automatisch generierte Beschreibung"/>
+            <wp:cNvGraphicFramePr>
+              <a:graphicFrameLocks xmlns:a="http://schemas.openxmlformats.org/drawingml/2006/main" noChangeAspect="1"/>
+            </wp:cNvGraphicFramePr>
+            <a:graphic xmlns:a="http://schemas.openxmlformats.org/drawingml/2006/main">
+              <a:graphicData uri="http://schemas.openxmlformats.org/drawingml/2006/picture">
+                <pic:pic xmlns:pic="http://schemas.openxmlformats.org/drawingml/2006/picture">
+                  <pic:nvPicPr>
+                    <pic:cNvPr id="1697739115" name="Grafik 1" descr="Ein Bild, das Text, Screenshot, Schrift enthält.&#10;&#10;Automatisch generierte Beschreibung"/>
+                    <pic:cNvPicPr/>
+                  </pic:nvPicPr>
+                  <pic:blipFill>
+                    <a:blip r:embed="rId49"/>
+                    <a:stretch>
+                      <a:fillRect/>
+                    </a:stretch>
+                  </pic:blipFill>
+                  <pic:spPr>
+                    <a:xfrm>
+                      <a:off x="0" y="0"/>
+                      <a:ext cx="2091653" cy="701393"/>
+                    </a:xfrm>
+                    <a:prstGeom prst="rect">
+                      <a:avLst/>
+                    </a:prstGeom>
+                  </pic:spPr>
+                </pic:pic>
+              </a:graphicData>
+            </a:graphic>
+          </wp:inline>
+        </w:drawing>
+      </w:r>
+    </w:p>
+    <w:p>
+      <w:r>
+        <w:rPr>
+          <w:b/>
+        </w:rPr>
+        <w:t>6.1: Implementierung eines aktuellen Authentifizierungsmechanismus im Back-End</w:t>
+      </w:r>
+    </w:p>
+    <w:p/>
+    <w:p>
+      <w:r>
+        <w:t xml:space="preserve">Ich habe eine Token Basierte </w:t>
+      </w:r>
+      <w:r>
+        <w:t>Authentifizierung mit JWT (JSON Web Tokens</w:t>
+      </w:r>
+      <w:r>
+        <w:t>).</w:t>
+      </w:r>
+    </w:p>
+    <w:p>
+      <w:r>
+        <w:drawing>
+          <wp:inline distT="0" distB="0" distL="0" distR="0" wp14:anchorId="7D745886" wp14:editId="694780E4">
+            <wp:extent cx="3078856" cy="1457325"/>
+            <wp:effectExtent l="0" t="0" r="7620" b="0"/>
+            <wp:docPr id="616532703" name="Grafik 1" descr="Ein Bild, das Text, Screenshot, Schrift enthält.&#10;&#10;Automatisch generierte Beschreibung"/>
+            <wp:cNvGraphicFramePr>
+              <a:graphicFrameLocks xmlns:a="http://schemas.openxmlformats.org/drawingml/2006/main" noChangeAspect="1"/>
+            </wp:cNvGraphicFramePr>
+            <a:graphic xmlns:a="http://schemas.openxmlformats.org/drawingml/2006/main">
+              <a:graphicData uri="http://schemas.openxmlformats.org/drawingml/2006/picture">
+                <pic:pic xmlns:pic="http://schemas.openxmlformats.org/drawingml/2006/picture">
+                  <pic:nvPicPr>
+                    <pic:cNvPr id="616532703" name="Grafik 1" descr="Ein Bild, das Text, Screenshot, Schrift enthält.&#10;&#10;Automatisch generierte Beschreibung"/>
+                    <pic:cNvPicPr/>
+                  </pic:nvPicPr>
+                  <pic:blipFill>
+                    <a:blip r:embed="rId50"/>
+                    <a:stretch>
+                      <a:fillRect/>
+                    </a:stretch>
+                  </pic:blipFill>
+                  <pic:spPr>
+                    <a:xfrm>
+                      <a:off x="0" y="0"/>
+                      <a:ext cx="3082455" cy="1459029"/>
+                    </a:xfrm>
+                    <a:prstGeom prst="rect">
+                      <a:avLst/>
+                    </a:prstGeom>
+                  </pic:spPr>
+                </pic:pic>
+              </a:graphicData>
+            </a:graphic>
+          </wp:inline>
+        </w:drawing>
       </w:r>
     </w:p>
     <w:p/>
     <w:p/>
+    <w:p/>
+    <w:p/>
     <w:p>
       <w:pPr>
         <w:rPr>
@@ -4384,20 +4721,182 @@
         <w:rPr>
           <w:b/>
         </w:rPr>
-        <w:t xml:space="preserve">5.3 </w:t>
-      </w:r>
-      <w:r>
+        <w:t>6.2: Schutz vor anonymen Zugriffen in mindestens einem Bereich des Back-Ends</w:t>
+      </w:r>
+    </w:p>
+    <w:p>
+      <w:pPr>
         <w:rPr>
           <w:b/>
         </w:rPr>
-        <w:t>Nutzung des Softwareverwaltungssystems zur Behebung von Fehlern, Problemlösung und Verbesserung des Endprodukts</w:t>
+      </w:pPr>
+    </w:p>
+    <w:p>
+      <w:r>
+        <w:t xml:space="preserve">In diesem Beispiel enthält der </w:t>
+      </w:r>
+      <w:proofErr w:type="spellStart"/>
+      <w:r>
+        <w:t>SecureController</w:t>
+      </w:r>
+      <w:proofErr w:type="spellEnd"/>
+      <w:r>
+        <w:t xml:space="preserve"> zwei Endpunkte: </w:t>
+      </w:r>
+      <w:proofErr w:type="spellStart"/>
+      <w:r>
+        <w:t>protected</w:t>
+      </w:r>
+      <w:proofErr w:type="spellEnd"/>
+      <w:r>
+        <w:t xml:space="preserve"> und </w:t>
+      </w:r>
+      <w:proofErr w:type="spellStart"/>
+      <w:r>
+        <w:t>public</w:t>
+      </w:r>
+      <w:proofErr w:type="spellEnd"/>
+      <w:r>
+        <w:t xml:space="preserve">. Der </w:t>
+      </w:r>
+      <w:proofErr w:type="spellStart"/>
+      <w:r>
+        <w:t>protected</w:t>
+      </w:r>
+      <w:proofErr w:type="spellEnd"/>
+      <w:r>
+        <w:t>-Endpunkt ist mit dem [</w:t>
+      </w:r>
+      <w:proofErr w:type="spellStart"/>
+      <w:r>
+        <w:t>Authorize</w:t>
+      </w:r>
+      <w:proofErr w:type="spellEnd"/>
+      <w:r>
+        <w:t>]-Attribut versehen, was bedeutet, dass er eine Authentifizierung erfordert</w:t>
+      </w:r>
+    </w:p>
+    <w:p>
+      <w:pPr>
+        <w:rPr>
+          <w:b/>
+        </w:rPr>
+      </w:pPr>
+      <w:r>
+        <w:rPr>
+          <w:b/>
+        </w:rPr>
+        <w:drawing>
+          <wp:inline distT="0" distB="0" distL="0" distR="0" wp14:anchorId="2CC388D9" wp14:editId="2269CD74">
+            <wp:extent cx="3767137" cy="1844120"/>
+            <wp:effectExtent l="0" t="0" r="5080" b="3810"/>
+            <wp:docPr id="971010773" name="Grafik 1" descr="Ein Bild, das Text, Screenshot, Software, Multimedia-Software enthält.&#10;&#10;Automatisch generierte Beschreibung"/>
+            <wp:cNvGraphicFramePr>
+              <a:graphicFrameLocks xmlns:a="http://schemas.openxmlformats.org/drawingml/2006/main" noChangeAspect="1"/>
+            </wp:cNvGraphicFramePr>
+            <a:graphic xmlns:a="http://schemas.openxmlformats.org/drawingml/2006/main">
+              <a:graphicData uri="http://schemas.openxmlformats.org/drawingml/2006/picture">
+                <pic:pic xmlns:pic="http://schemas.openxmlformats.org/drawingml/2006/picture">
+                  <pic:nvPicPr>
+                    <pic:cNvPr id="971010773" name="Grafik 1" descr="Ein Bild, das Text, Screenshot, Software, Multimedia-Software enthält.&#10;&#10;Automatisch generierte Beschreibung"/>
+                    <pic:cNvPicPr/>
+                  </pic:nvPicPr>
+                  <pic:blipFill>
+                    <a:blip r:embed="rId51"/>
+                    <a:stretch>
+                      <a:fillRect/>
+                    </a:stretch>
+                  </pic:blipFill>
+                  <pic:spPr>
+                    <a:xfrm>
+                      <a:off x="0" y="0"/>
+                      <a:ext cx="3774336" cy="1847644"/>
+                    </a:xfrm>
+                    <a:prstGeom prst="rect">
+                      <a:avLst/>
+                    </a:prstGeom>
+                  </pic:spPr>
+                </pic:pic>
+              </a:graphicData>
+            </a:graphic>
+          </wp:inline>
+        </w:drawing>
+      </w:r>
+    </w:p>
+    <w:p>
+      <w:pPr>
+        <w:rPr>
+          <w:b/>
+        </w:rPr>
+      </w:pPr>
+    </w:p>
+    <w:p>
+      <w:pPr>
+        <w:rPr>
+          <w:b/>
+        </w:rPr>
+      </w:pPr>
+    </w:p>
+    <w:p>
+      <w:r>
+        <w:rPr>
+          <w:b/>
+        </w:rPr>
+        <w:t>6.3: Übereinstimmung des Authentifizierungsmechanismus im Back-End mit Anforderungen an Sicherheit und Datenschutz</w:t>
+      </w:r>
+      <w:r>
+        <w:br/>
+      </w:r>
+    </w:p>
+    <w:p>
+      <w:r>
+        <w:t xml:space="preserve">Ich habe eine sichere Methode zur Authentifizierung </w:t>
+      </w:r>
+      <w:r>
+        <w:t>benutzt,</w:t>
+      </w:r>
+      <w:r>
+        <w:t xml:space="preserve"> welche die Anforderungen mit Sicherheit und Datenschutz erfüllt. </w:t>
       </w:r>
     </w:p>
     <w:p/>
     <w:p>
       <w:r>
-        <w:lastRenderedPageBreak/>
-        <w:t xml:space="preserve">6.1 </w:t>
+        <w:drawing>
+          <wp:inline distT="0" distB="0" distL="0" distR="0" wp14:anchorId="403DE6AB" wp14:editId="42C83E3B">
+            <wp:extent cx="3754572" cy="3360988"/>
+            <wp:effectExtent l="0" t="0" r="0" b="0"/>
+            <wp:docPr id="244313588" name="Grafik 1" descr="Ein Bild, das Text, Screenshot enthält.&#10;&#10;Automatisch generierte Beschreibung"/>
+            <wp:cNvGraphicFramePr>
+              <a:graphicFrameLocks xmlns:a="http://schemas.openxmlformats.org/drawingml/2006/main" noChangeAspect="1"/>
+            </wp:cNvGraphicFramePr>
+            <a:graphic xmlns:a="http://schemas.openxmlformats.org/drawingml/2006/main">
+              <a:graphicData uri="http://schemas.openxmlformats.org/drawingml/2006/picture">
+                <pic:pic xmlns:pic="http://schemas.openxmlformats.org/drawingml/2006/picture">
+                  <pic:nvPicPr>
+                    <pic:cNvPr id="244313588" name="Grafik 1" descr="Ein Bild, das Text, Screenshot enthält.&#10;&#10;Automatisch generierte Beschreibung"/>
+                    <pic:cNvPicPr/>
+                  </pic:nvPicPr>
+                  <pic:blipFill>
+                    <a:blip r:embed="rId52"/>
+                    <a:stretch>
+                      <a:fillRect/>
+                    </a:stretch>
+                  </pic:blipFill>
+                  <pic:spPr>
+                    <a:xfrm>
+                      <a:off x="0" y="0"/>
+                      <a:ext cx="3760074" cy="3365913"/>
+                    </a:xfrm>
+                    <a:prstGeom prst="rect">
+                      <a:avLst/>
+                    </a:prstGeom>
+                  </pic:spPr>
+                </pic:pic>
+              </a:graphicData>
+            </a:graphic>
+          </wp:inline>
+        </w:drawing>
       </w:r>
     </w:p>
     <w:p/>
@@ -4405,30 +4904,6 @@
     <w:p/>
     <w:p/>
     <w:p/>
-    <w:p/>
-    <w:p/>
-    <w:p/>
-    <w:p/>
-    <w:p/>
-    <w:p/>
-    <w:p/>
-    <w:p/>
-    <w:p/>
-    <w:p/>
-    <w:p/>
-    <w:p/>
-    <w:p/>
-    <w:p/>
-    <w:p/>
-    <w:p/>
-    <w:p/>
-    <w:p/>
-    <w:p/>
-    <w:p/>
-    <w:p/>
-    <w:p/>
-    <w:p/>
-    <w:p/>
     <w:p>
       <w:pPr>
         <w:pStyle w:val="Titel"/>
@@ -4582,64 +5057,49 @@
           <w:b/>
           <w:bCs/>
         </w:rPr>
-        <w:t>Beispielanfrage</w:t>
-      </w:r>
-      <w:r>
+        <w:t xml:space="preserve">Beispielanfrage: </w:t>
+      </w:r>
+    </w:p>
+    <w:p>
+      <w:pPr>
+        <w:pStyle w:val="Listenabsatz"/>
+      </w:pPr>
+    </w:p>
+    <w:p>
+      <w:pPr>
+        <w:pStyle w:val="Listenabsatz"/>
+      </w:pPr>
+      <w:r>
+        <w:t>GET /</w:t>
+      </w:r>
+      <w:proofErr w:type="spellStart"/>
+      <w:r>
+        <w:t>weather</w:t>
+      </w:r>
+      <w:proofErr w:type="spellEnd"/>
+      <w:r>
+        <w:t>/Berlin</w:t>
+      </w:r>
+    </w:p>
+    <w:p>
+      <w:pPr>
+        <w:pStyle w:val="Listenabsatz"/>
+      </w:pPr>
+    </w:p>
+    <w:p>
+      <w:pPr>
+        <w:pStyle w:val="Listenabsatz"/>
         <w:rPr>
           <w:b/>
           <w:bCs/>
         </w:rPr>
-        <w:t xml:space="preserve">: </w:t>
-      </w:r>
-    </w:p>
-    <w:p>
-      <w:pPr>
-        <w:pStyle w:val="Listenabsatz"/>
-      </w:pPr>
-    </w:p>
-    <w:p>
-      <w:pPr>
-        <w:pStyle w:val="Listenabsatz"/>
-      </w:pPr>
-      <w:r>
-        <w:lastRenderedPageBreak/>
-        <w:t>GET /</w:t>
-      </w:r>
-      <w:proofErr w:type="spellStart"/>
-      <w:r>
-        <w:t>weather</w:t>
-      </w:r>
-      <w:proofErr w:type="spellEnd"/>
-      <w:r>
-        <w:t>/Berlin</w:t>
-      </w:r>
-    </w:p>
-    <w:p>
-      <w:pPr>
-        <w:pStyle w:val="Listenabsatz"/>
-      </w:pPr>
-    </w:p>
-    <w:p>
-      <w:pPr>
-        <w:pStyle w:val="Listenabsatz"/>
+      </w:pPr>
+      <w:r>
         <w:rPr>
           <w:b/>
           <w:bCs/>
         </w:rPr>
-      </w:pPr>
-      <w:r>
-        <w:rPr>
-          <w:b/>
-          <w:bCs/>
-        </w:rPr>
-        <w:t>Beispielantwort</w:t>
-      </w:r>
-      <w:r>
-        <w:rPr>
-          <w:b/>
-          <w:bCs/>
-        </w:rPr>
-        <w:t>:</w:t>
+        <w:t>Beispielantwort:</w:t>
       </w:r>
     </w:p>
     <w:p>
@@ -4651,10 +5111,12 @@
       <w:pPr>
         <w:pStyle w:val="Listenabsatz"/>
       </w:pPr>
+      <w:proofErr w:type="gramStart"/>
       <w:r>
         <w:t>{ "</w:t>
       </w:r>
       <w:proofErr w:type="spellStart"/>
+      <w:proofErr w:type="gramEnd"/>
       <w:r>
         <w:t>city</w:t>
       </w:r>
@@ -4799,14 +5261,7 @@
           <w:b/>
           <w:bCs/>
         </w:rPr>
-        <w:t>Anfragekörper</w:t>
-      </w:r>
-      <w:r>
-        <w:rPr>
-          <w:b/>
-          <w:bCs/>
-        </w:rPr>
-        <w:t>:</w:t>
+        <w:t>Anfragekörper:</w:t>
       </w:r>
     </w:p>
     <w:p>
@@ -4862,14 +5317,7 @@
           <w:b/>
           <w:bCs/>
         </w:rPr>
-        <w:t>Beispielanfrage</w:t>
-      </w:r>
-      <w:r>
-        <w:rPr>
-          <w:b/>
-          <w:bCs/>
-        </w:rPr>
-        <w:t>:</w:t>
+        <w:t>Beispielanfrage:</w:t>
       </w:r>
     </w:p>
     <w:p>
@@ -4913,9 +5361,14 @@
       </w:r>
       <w:proofErr w:type="spellEnd"/>
       <w:r>
-        <w:t xml:space="preserve"> { "</w:t>
+        <w:t xml:space="preserve"> </w:t>
+      </w:r>
+      <w:proofErr w:type="gramStart"/>
+      <w:r>
+        <w:t>{ "</w:t>
       </w:r>
       <w:proofErr w:type="spellStart"/>
+      <w:proofErr w:type="gramEnd"/>
       <w:r>
         <w:t>temperature</w:t>
       </w:r>
@@ -4952,14 +5405,7 @@
           <w:b/>
           <w:bCs/>
         </w:rPr>
-        <w:t>Beispielantwort</w:t>
-      </w:r>
-      <w:r>
-        <w:rPr>
-          <w:b/>
-          <w:bCs/>
-        </w:rPr>
-        <w:t>:</w:t>
+        <w:t>Beispielantwort:</w:t>
       </w:r>
     </w:p>
     <w:p>
@@ -5102,6 +5548,7 @@
         </w:tabs>
       </w:pPr>
       <w:r>
+        <w:lastRenderedPageBreak/>
         <w:tab/>
       </w:r>
     </w:p>
